--- a/UC04 - Iniciar Jogo.docx
+++ b/UC04 - Iniciar Jogo.docx
@@ -50,11 +50,20 @@
         <w:pStyle w:val="PargrafodaLista"/>
         <w:numPr>
           <w:ilvl w:val="0"/>
-          <w:numId w:val="1"/>
+          <w:numId w:val="5"/>
         </w:numPr>
         <w:rPr>
           <w:b/>
         </w:rPr>
+        <w:pPrChange w:id="0" w:author="Erick" w:date="2010-04-05T10:36:00Z">
+          <w:pPr>
+            <w:pStyle w:val="PargrafodaLista"/>
+            <w:numPr>
+              <w:numId w:val="1"/>
+            </w:numPr>
+            <w:ind w:hanging="360"/>
+          </w:pPr>
+        </w:pPrChange>
       </w:pPr>
       <w:r>
         <w:t>A sala do jogo deverá estar</w:t>
@@ -84,12 +93,20 @@
           <w:numId w:val="2"/>
         </w:numPr>
         <w:rPr>
-          <w:b/>
-        </w:rPr>
-      </w:pPr>
-      <w:r>
-        <w:t>O sistema define a cor do exército de cada jogador.</w:t>
-      </w:r>
+          <w:ins w:id="1" w:author="Erick" w:date="2010-04-05T10:37:00Z"/>
+          <w:b/>
+          <w:rPrChange w:id="2" w:author="Erick" w:date="2010-04-05T10:37:00Z">
+            <w:rPr>
+              <w:ins w:id="3" w:author="Erick" w:date="2010-04-05T10:37:00Z"/>
+            </w:rPr>
+          </w:rPrChange>
+        </w:rPr>
+      </w:pPr>
+      <w:ins w:id="4" w:author="Erick" w:date="2010-04-05T10:37:00Z">
+        <w:r>
+          <w:t>O criador da sala seleciona o inicio do jogo.</w:t>
+        </w:r>
+      </w:ins>
     </w:p>
     <w:p>
       <w:pPr>
@@ -103,10 +120,7 @@
         </w:rPr>
       </w:pPr>
       <w:r>
-        <w:t xml:space="preserve">O sistema </w:t>
-      </w:r>
-      <w:r>
-        <w:t>define o objetivo de cada jogador.</w:t>
+        <w:t>O sistema define a cor do exército de cada jogador.</w:t>
       </w:r>
     </w:p>
     <w:p>
@@ -121,19 +135,10 @@
         </w:rPr>
       </w:pPr>
       <w:r>
-        <w:t>O</w:t>
-      </w:r>
-      <w:r>
-        <w:t xml:space="preserve"> sistema define aleatoriamente</w:t>
-      </w:r>
-      <w:r>
-        <w:t xml:space="preserve"> quem será o</w:t>
-      </w:r>
-      <w:r>
-        <w:t xml:space="preserve"> jogador </w:t>
-      </w:r>
-      <w:r>
-        <w:t xml:space="preserve"> “distribuidor”.</w:t>
+        <w:t xml:space="preserve">O sistema </w:t>
+      </w:r>
+      <w:r>
+        <w:t>define o objetivo de cada jogador.</w:t>
       </w:r>
     </w:p>
     <w:p>
@@ -148,7 +153,19 @@
         </w:rPr>
       </w:pPr>
       <w:r>
-        <w:t xml:space="preserve">O sistema distribui as cartas de território a partir do “distribuidor”. </w:t>
+        <w:t>O</w:t>
+      </w:r>
+      <w:r>
+        <w:t xml:space="preserve"> sistema define aleatoriamente</w:t>
+      </w:r>
+      <w:r>
+        <w:t xml:space="preserve"> quem será o</w:t>
+      </w:r>
+      <w:r>
+        <w:t xml:space="preserve"> jogador </w:t>
+      </w:r>
+      <w:r>
+        <w:t xml:space="preserve"> “distribuidor”.</w:t>
       </w:r>
     </w:p>
     <w:p>
@@ -163,32 +180,7 @@
         </w:rPr>
       </w:pPr>
       <w:r>
-        <w:t>O sistema carrega a interface gráfica</w:t>
-      </w:r>
-      <w:r>
-        <w:t xml:space="preserve"> com os exércitos nos territórios devidos</w:t>
-      </w:r>
-      <w:r>
-        <w:t>.</w:t>
-      </w:r>
-      <w:r>
-        <w:tab/>
-      </w:r>
-      <w:r>
-        <w:tab/>
-      </w:r>
-    </w:p>
-    <w:p>
-      <w:pPr>
-        <w:rPr>
-          <w:b/>
-        </w:rPr>
-      </w:pPr>
-      <w:r>
-        <w:rPr>
-          <w:b/>
-        </w:rPr>
-        <w:t xml:space="preserve">Pós-condição: </w:t>
+        <w:t xml:space="preserve">O sistema distribui as cartas de território a partir do “distribuidor”. </w:t>
       </w:r>
     </w:p>
     <w:p>
@@ -196,11 +188,60 @@
         <w:pStyle w:val="PargrafodaLista"/>
         <w:numPr>
           <w:ilvl w:val="0"/>
-          <w:numId w:val="3"/>
+          <w:numId w:val="2"/>
         </w:numPr>
         <w:rPr>
           <w:b/>
         </w:rPr>
+      </w:pPr>
+      <w:r>
+        <w:t>O sistema carrega a interface gráfica</w:t>
+      </w:r>
+      <w:r>
+        <w:t xml:space="preserve"> com os exércitos nos territórios devidos</w:t>
+      </w:r>
+      <w:r>
+        <w:t>.</w:t>
+      </w:r>
+      <w:r>
+        <w:tab/>
+      </w:r>
+      <w:r>
+        <w:tab/>
+      </w:r>
+    </w:p>
+    <w:p>
+      <w:pPr>
+        <w:rPr>
+          <w:b/>
+        </w:rPr>
+      </w:pPr>
+      <w:r>
+        <w:rPr>
+          <w:b/>
+        </w:rPr>
+        <w:t xml:space="preserve">Pós-condição: </w:t>
+      </w:r>
+    </w:p>
+    <w:p>
+      <w:pPr>
+        <w:pStyle w:val="PargrafodaLista"/>
+        <w:numPr>
+          <w:ilvl w:val="0"/>
+          <w:numId w:val="6"/>
+        </w:numPr>
+        <w:rPr>
+          <w:b/>
+        </w:rPr>
+        <w:pPrChange w:id="5" w:author="Erick" w:date="2010-04-05T10:37:00Z">
+          <w:pPr>
+            <w:pStyle w:val="PargrafodaLista"/>
+            <w:numPr>
+              <w:numId w:val="3"/>
+            </w:numPr>
+            <w:ind w:hanging="360"/>
+          </w:pPr>
+        </w:pPrChange>
       </w:pPr>
       <w:r>
         <w:t>A interface gráfica do jogo será apresentada com a disposição inicial dos exércitos</w:t>
@@ -309,6 +350,184 @@
 <file path=word/numbering.xml><?xml version="1.0" encoding="utf-8"?>
 <w:numbering xmlns:ve="http://schemas.openxmlformats.org/markup-compatibility/2006" xmlns:o="urn:schemas-microsoft-com:office:office" xmlns:r="http://schemas.openxmlformats.org/officeDocument/2006/relationships" xmlns:m="http://schemas.openxmlformats.org/officeDocument/2006/math" xmlns:v="urn:schemas-microsoft-com:vml" xmlns:wp="http://schemas.openxmlformats.org/drawingml/2006/wordprocessingDrawing" xmlns:w10="urn:schemas-microsoft-com:office:word" xmlns:w="http://schemas.openxmlformats.org/wordprocessingml/2006/main" xmlns:wne="http://schemas.microsoft.com/office/word/2006/wordml">
   <w:abstractNum w:abstractNumId="0">
+    <w:nsid w:val="38816BB1"/>
+    <w:multiLevelType w:val="hybridMultilevel"/>
+    <w:tmpl w:val="5A420254"/>
+    <w:lvl w:ilvl="0" w:tplc="04160001">
+      <w:start w:val="1"/>
+      <w:numFmt w:val="bullet"/>
+      <w:lvlText w:val=""/>
+      <w:lvlJc w:val="left"/>
+      <w:pPr>
+        <w:ind w:left="720" w:hanging="360"/>
+      </w:pPr>
+      <w:rPr>
+        <w:rFonts w:ascii="Symbol" w:hAnsi="Symbol" w:hint="default"/>
+      </w:rPr>
+    </w:lvl>
+    <w:lvl w:ilvl="1" w:tplc="04160019" w:tentative="1">
+      <w:start w:val="1"/>
+      <w:numFmt w:val="lowerLetter"/>
+      <w:lvlText w:val="%2."/>
+      <w:lvlJc w:val="left"/>
+      <w:pPr>
+        <w:ind w:left="1440" w:hanging="360"/>
+      </w:pPr>
+    </w:lvl>
+    <w:lvl w:ilvl="2" w:tplc="0416001B" w:tentative="1">
+      <w:start w:val="1"/>
+      <w:numFmt w:val="lowerRoman"/>
+      <w:lvlText w:val="%3."/>
+      <w:lvlJc w:val="right"/>
+      <w:pPr>
+        <w:ind w:left="2160" w:hanging="180"/>
+      </w:pPr>
+    </w:lvl>
+    <w:lvl w:ilvl="3" w:tplc="0416000F" w:tentative="1">
+      <w:start w:val="1"/>
+      <w:numFmt w:val="decimal"/>
+      <w:lvlText w:val="%4."/>
+      <w:lvlJc w:val="left"/>
+      <w:pPr>
+        <w:ind w:left="2880" w:hanging="360"/>
+      </w:pPr>
+    </w:lvl>
+    <w:lvl w:ilvl="4" w:tplc="04160019" w:tentative="1">
+      <w:start w:val="1"/>
+      <w:numFmt w:val="lowerLetter"/>
+      <w:lvlText w:val="%5."/>
+      <w:lvlJc w:val="left"/>
+      <w:pPr>
+        <w:ind w:left="3600" w:hanging="360"/>
+      </w:pPr>
+    </w:lvl>
+    <w:lvl w:ilvl="5" w:tplc="0416001B" w:tentative="1">
+      <w:start w:val="1"/>
+      <w:numFmt w:val="lowerRoman"/>
+      <w:lvlText w:val="%6."/>
+      <w:lvlJc w:val="right"/>
+      <w:pPr>
+        <w:ind w:left="4320" w:hanging="180"/>
+      </w:pPr>
+    </w:lvl>
+    <w:lvl w:ilvl="6" w:tplc="0416000F" w:tentative="1">
+      <w:start w:val="1"/>
+      <w:numFmt w:val="decimal"/>
+      <w:lvlText w:val="%7."/>
+      <w:lvlJc w:val="left"/>
+      <w:pPr>
+        <w:ind w:left="5040" w:hanging="360"/>
+      </w:pPr>
+    </w:lvl>
+    <w:lvl w:ilvl="7" w:tplc="04160019" w:tentative="1">
+      <w:start w:val="1"/>
+      <w:numFmt w:val="lowerLetter"/>
+      <w:lvlText w:val="%8."/>
+      <w:lvlJc w:val="left"/>
+      <w:pPr>
+        <w:ind w:left="5760" w:hanging="360"/>
+      </w:pPr>
+    </w:lvl>
+    <w:lvl w:ilvl="8" w:tplc="0416001B" w:tentative="1">
+      <w:start w:val="1"/>
+      <w:numFmt w:val="lowerRoman"/>
+      <w:lvlText w:val="%9."/>
+      <w:lvlJc w:val="right"/>
+      <w:pPr>
+        <w:ind w:left="6480" w:hanging="180"/>
+      </w:pPr>
+    </w:lvl>
+  </w:abstractNum>
+  <w:abstractNum w:abstractNumId="1">
+    <w:nsid w:val="53F11B2C"/>
+    <w:multiLevelType w:val="hybridMultilevel"/>
+    <w:tmpl w:val="18C227FC"/>
+    <w:lvl w:ilvl="0" w:tplc="04160001">
+      <w:start w:val="1"/>
+      <w:numFmt w:val="bullet"/>
+      <w:lvlText w:val=""/>
+      <w:lvlJc w:val="left"/>
+      <w:pPr>
+        <w:ind w:left="720" w:hanging="360"/>
+      </w:pPr>
+      <w:rPr>
+        <w:rFonts w:ascii="Symbol" w:hAnsi="Symbol" w:hint="default"/>
+      </w:rPr>
+    </w:lvl>
+    <w:lvl w:ilvl="1" w:tplc="04160019" w:tentative="1">
+      <w:start w:val="1"/>
+      <w:numFmt w:val="lowerLetter"/>
+      <w:lvlText w:val="%2."/>
+      <w:lvlJc w:val="left"/>
+      <w:pPr>
+        <w:ind w:left="1440" w:hanging="360"/>
+      </w:pPr>
+    </w:lvl>
+    <w:lvl w:ilvl="2" w:tplc="0416001B" w:tentative="1">
+      <w:start w:val="1"/>
+      <w:numFmt w:val="lowerRoman"/>
+      <w:lvlText w:val="%3."/>
+      <w:lvlJc w:val="right"/>
+      <w:pPr>
+        <w:ind w:left="2160" w:hanging="180"/>
+      </w:pPr>
+    </w:lvl>
+    <w:lvl w:ilvl="3" w:tplc="0416000F" w:tentative="1">
+      <w:start w:val="1"/>
+      <w:numFmt w:val="decimal"/>
+      <w:lvlText w:val="%4."/>
+      <w:lvlJc w:val="left"/>
+      <w:pPr>
+        <w:ind w:left="2880" w:hanging="360"/>
+      </w:pPr>
+    </w:lvl>
+    <w:lvl w:ilvl="4" w:tplc="04160019" w:tentative="1">
+      <w:start w:val="1"/>
+      <w:numFmt w:val="lowerLetter"/>
+      <w:lvlText w:val="%5."/>
+      <w:lvlJc w:val="left"/>
+      <w:pPr>
+        <w:ind w:left="3600" w:hanging="360"/>
+      </w:pPr>
+    </w:lvl>
+    <w:lvl w:ilvl="5" w:tplc="0416001B" w:tentative="1">
+      <w:start w:val="1"/>
+      <w:numFmt w:val="lowerRoman"/>
+      <w:lvlText w:val="%6."/>
+      <w:lvlJc w:val="right"/>
+      <w:pPr>
+        <w:ind w:left="4320" w:hanging="180"/>
+      </w:pPr>
+    </w:lvl>
+    <w:lvl w:ilvl="6" w:tplc="0416000F" w:tentative="1">
+      <w:start w:val="1"/>
+      <w:numFmt w:val="decimal"/>
+      <w:lvlText w:val="%7."/>
+      <w:lvlJc w:val="left"/>
+      <w:pPr>
+        <w:ind w:left="5040" w:hanging="360"/>
+      </w:pPr>
+    </w:lvl>
+    <w:lvl w:ilvl="7" w:tplc="04160019" w:tentative="1">
+      <w:start w:val="1"/>
+      <w:numFmt w:val="lowerLetter"/>
+      <w:lvlText w:val="%8."/>
+      <w:lvlJc w:val="left"/>
+      <w:pPr>
+        <w:ind w:left="5760" w:hanging="360"/>
+      </w:pPr>
+    </w:lvl>
+    <w:lvl w:ilvl="8" w:tplc="0416001B" w:tentative="1">
+      <w:start w:val="1"/>
+      <w:numFmt w:val="lowerRoman"/>
+      <w:lvlText w:val="%9."/>
+      <w:lvlJc w:val="right"/>
+      <w:pPr>
+        <w:ind w:left="6480" w:hanging="180"/>
+      </w:pPr>
+    </w:lvl>
+  </w:abstractNum>
+  <w:abstractNum w:abstractNumId="2">
     <w:nsid w:val="5FAE5012"/>
     <w:multiLevelType w:val="hybridMultilevel"/>
     <w:tmpl w:val="FB4AEAE4"/>
@@ -394,7 +613,7 @@
       </w:pPr>
     </w:lvl>
   </w:abstractNum>
-  <w:abstractNum w:abstractNumId="1">
+  <w:abstractNum w:abstractNumId="3">
     <w:nsid w:val="664648F1"/>
     <w:multiLevelType w:val="hybridMultilevel"/>
     <w:tmpl w:val="FB4AEAE4"/>
@@ -480,12 +699,12 @@
       </w:pPr>
     </w:lvl>
   </w:abstractNum>
-  <w:abstractNum w:abstractNumId="2">
+  <w:abstractNum w:abstractNumId="4">
     <w:nsid w:val="798A772D"/>
     <w:multiLevelType w:val="multilevel"/>
-    <w:tmpl w:val="E95AC242"/>
+    <w:tmpl w:val="EE54D4C8"/>
     <w:lvl w:ilvl="0">
-      <w:start w:val="2"/>
+      <w:start w:val="3"/>
       <w:numFmt w:val="decimal"/>
       <w:lvlText w:val="%1."/>
       <w:lvlJc w:val="left"/>
@@ -593,7 +812,7 @@
       </w:rPr>
     </w:lvl>
   </w:abstractNum>
-  <w:abstractNum w:abstractNumId="3">
+  <w:abstractNum w:abstractNumId="5">
     <w:nsid w:val="7F244DE2"/>
     <w:multiLevelType w:val="hybridMultilevel"/>
     <w:tmpl w:val="75F6BB1A"/>
@@ -680,16 +899,22 @@
     </w:lvl>
   </w:abstractNum>
   <w:num w:numId="1">
+    <w:abstractNumId w:val="2"/>
+  </w:num>
+  <w:num w:numId="2">
+    <w:abstractNumId w:val="3"/>
+  </w:num>
+  <w:num w:numId="3">
+    <w:abstractNumId w:val="5"/>
+  </w:num>
+  <w:num w:numId="4">
+    <w:abstractNumId w:val="4"/>
+  </w:num>
+  <w:num w:numId="5">
     <w:abstractNumId w:val="0"/>
   </w:num>
-  <w:num w:numId="2">
+  <w:num w:numId="6">
     <w:abstractNumId w:val="1"/>
-  </w:num>
-  <w:num w:numId="3">
-    <w:abstractNumId w:val="3"/>
-  </w:num>
-  <w:num w:numId="4">
-    <w:abstractNumId w:val="2"/>
   </w:num>
 </w:numbering>
 </file>
@@ -893,6 +1118,36 @@
       <w:ind w:left="720"/>
       <w:contextualSpacing/>
     </w:pPr>
+  </w:style>
+  <w:style w:type="paragraph" w:styleId="Textodebalo">
+    <w:name w:val="Balloon Text"/>
+    <w:basedOn w:val="Normal"/>
+    <w:link w:val="TextodebaloChar"/>
+    <w:uiPriority w:val="99"/>
+    <w:semiHidden/>
+    <w:unhideWhenUsed/>
+    <w:rsid w:val="000C62EC"/>
+    <w:pPr>
+      <w:spacing w:after="0" w:line="240" w:lineRule="auto"/>
+    </w:pPr>
+    <w:rPr>
+      <w:rFonts w:ascii="Tahoma" w:hAnsi="Tahoma" w:cs="Tahoma"/>
+      <w:sz w:val="16"/>
+      <w:szCs w:val="16"/>
+    </w:rPr>
+  </w:style>
+  <w:style w:type="character" w:customStyle="1" w:styleId="TextodebaloChar">
+    <w:name w:val="Texto de balão Char"/>
+    <w:basedOn w:val="Fontepargpadro"/>
+    <w:link w:val="Textodebalo"/>
+    <w:uiPriority w:val="99"/>
+    <w:semiHidden/>
+    <w:rsid w:val="000C62EC"/>
+    <w:rPr>
+      <w:rFonts w:ascii="Tahoma" w:hAnsi="Tahoma" w:cs="Tahoma"/>
+      <w:sz w:val="16"/>
+      <w:szCs w:val="16"/>
+    </w:rPr>
   </w:style>
 </w:styles>
 </file>
